--- a/a14498movie_release/docs/myreport.docx
+++ b/a14498movie_release/docs/myreport.docx
@@ -13119,17 +13119,17 @@
       </w:pPr>
       <w:r>
         <w:rPr>
-          <w:rFonts w:ascii="Helvetica Neue" w:hAnsi="Helvetica Neue"/>
+          <w:rFonts w:ascii="Palatino" w:hAnsi="Palatino"/>
           <w:outline w:val="0"/>
-          <w:color w:val="ad1502"/>
-          <w:sz w:val="28"/>
-          <w:szCs w:val="28"/>
-          <w:shd w:val="clear" w:color="auto" w:fill="ffffff"/>
+          <w:color w:val="000000"/>
+          <w:sz w:val="24"/>
+          <w:szCs w:val="24"/>
+          <w:shd w:val="nil" w:color="auto" w:fill="auto"/>
           <w:rtl w:val="0"/>
           <w:lang w:val="en-US"/>
           <w14:textFill>
             <w14:solidFill>
-              <w14:srgbClr w14:val="AD1603"/>
+              <w14:srgbClr w14:val="000000"/>
             </w14:solidFill>
           </w14:textFill>
         </w:rPr>
@@ -13218,316 +13218,104 @@
     </w:p>
     <w:p>
       <w:pPr>
-        <w:pStyle w:val="默认"/>
-        <w:bidi w:val="0"/>
-        <w:ind w:left="0" w:right="0" w:firstLine="0"/>
-        <w:jc w:val="left"/>
-        <w:rPr>
-          <w:rFonts w:ascii="Helvetica Neue" w:cs="Helvetica Neue" w:hAnsi="Helvetica Neue" w:eastAsia="Helvetica Neue"/>
-          <w:outline w:val="0"/>
-          <w:color w:val="ad1502"/>
-          <w:sz w:val="28"/>
-          <w:szCs w:val="28"/>
-          <w:shd w:val="clear" w:color="auto" w:fill="ffffff"/>
-          <w:rtl w:val="0"/>
-          <w14:textFill>
-            <w14:solidFill>
-              <w14:srgbClr w14:val="AD1603"/>
-            </w14:solidFill>
-          </w14:textFill>
-        </w:rPr>
-      </w:pPr>
-      <w:r>
-        <w:rPr>
-          <w:rFonts w:ascii="Helvetica Neue" w:hAnsi="Helvetica Neue"/>
-          <w:outline w:val="0"/>
-          <w:color w:val="ad1502"/>
-          <w:sz w:val="28"/>
-          <w:szCs w:val="28"/>
-          <w:shd w:val="clear" w:color="auto" w:fill="ffffff"/>
-          <w:rtl w:val="0"/>
-          <w:lang w:val="en-US"/>
-          <w14:textFill>
-            <w14:solidFill>
-              <w14:srgbClr w14:val="AD1603"/>
-            </w14:solidFill>
-          </w14:textFill>
+        <w:pStyle w:val="正文"/>
+        <w:bidi w:val="0"/>
+      </w:pPr>
+      <w:r>
+        <w:rPr>
+          <w:rtl w:val="0"/>
         </w:rPr>
         <w:t>filter_out_flight_related = 'late|early|soon|minutes|phone'</w:t>
       </w:r>
     </w:p>
     <w:p>
       <w:pPr>
-        <w:pStyle w:val="默认"/>
-        <w:bidi w:val="0"/>
-        <w:ind w:left="0" w:right="0" w:firstLine="0"/>
-        <w:jc w:val="left"/>
-        <w:rPr>
-          <w:rFonts w:ascii="Helvetica Neue" w:cs="Helvetica Neue" w:hAnsi="Helvetica Neue" w:eastAsia="Helvetica Neue"/>
-          <w:outline w:val="0"/>
-          <w:color w:val="ad1502"/>
-          <w:sz w:val="28"/>
-          <w:szCs w:val="28"/>
-          <w:shd w:val="clear" w:color="auto" w:fill="ffffff"/>
-          <w:rtl w:val="0"/>
-          <w14:textFill>
-            <w14:solidFill>
-              <w14:srgbClr w14:val="AD1603"/>
-            </w14:solidFill>
-          </w14:textFill>
-        </w:rPr>
-      </w:pPr>
-      <w:r>
-        <w:rPr>
-          <w:rFonts w:ascii="Helvetica Neue" w:hAnsi="Helvetica Neue"/>
-          <w:outline w:val="0"/>
-          <w:color w:val="ad1502"/>
-          <w:sz w:val="28"/>
-          <w:szCs w:val="28"/>
-          <w:shd w:val="clear" w:color="auto" w:fill="ffffff"/>
+        <w:pStyle w:val="正文"/>
+        <w:bidi w:val="0"/>
+      </w:pPr>
+      <w:r>
+        <w:rPr>
           <w:rtl w:val="0"/>
           <w:lang w:val="pt-PT"/>
-          <w14:textFill>
-            <w14:solidFill>
-              <w14:srgbClr w14:val="AD1603"/>
-            </w14:solidFill>
-          </w14:textFill>
         </w:rPr>
         <w:t>df = df[df[</w:t>
       </w:r>
       <w:r>
         <w:rPr>
-          <w:rFonts w:ascii="Helvetica Neue" w:hAnsi="Helvetica Neue" w:hint="default"/>
-          <w:outline w:val="0"/>
-          <w:color w:val="ad1502"/>
-          <w:sz w:val="28"/>
-          <w:szCs w:val="28"/>
-          <w:shd w:val="clear" w:color="auto" w:fill="ffffff"/>
-          <w:rtl w:val="0"/>
-          <w:lang w:val="en-US"/>
-          <w14:textFill>
-            <w14:solidFill>
-              <w14:srgbClr w14:val="AD1603"/>
-            </w14:solidFill>
-          </w14:textFill>
+          <w:rtl w:val="0"/>
         </w:rPr>
         <w:t>“</w:t>
       </w:r>
       <w:r>
         <w:rPr>
-          <w:rFonts w:ascii="Helvetica Neue" w:hAnsi="Helvetica Neue"/>
-          <w:outline w:val="0"/>
-          <w:color w:val="ad1502"/>
-          <w:sz w:val="28"/>
-          <w:szCs w:val="28"/>
-          <w:shd w:val="clear" w:color="auto" w:fill="ffffff"/>
-          <w:rtl w:val="0"/>
-          <w:lang w:val="en-US"/>
-          <w14:textFill>
-            <w14:solidFill>
-              <w14:srgbClr w14:val="AD1603"/>
-            </w14:solidFill>
-          </w14:textFill>
+          <w:rtl w:val="0"/>
         </w:rPr>
         <w:t>text"].str.contains(filter_out_flight_related)==False]</w:t>
       </w:r>
     </w:p>
     <w:p>
       <w:pPr>
-        <w:pStyle w:val="默认"/>
-        <w:bidi w:val="0"/>
-        <w:ind w:left="0" w:right="0" w:firstLine="0"/>
-        <w:jc w:val="left"/>
-        <w:rPr>
-          <w:rFonts w:ascii="Helvetica Neue" w:cs="Helvetica Neue" w:hAnsi="Helvetica Neue" w:eastAsia="Helvetica Neue"/>
-          <w:sz w:val="28"/>
-          <w:szCs w:val="28"/>
-          <w:shd w:val="clear" w:color="auto" w:fill="ffffff"/>
-          <w:rtl w:val="0"/>
-        </w:rPr>
-      </w:pPr>
-    </w:p>
-    <w:p>
-      <w:pPr>
-        <w:pStyle w:val="默认"/>
-        <w:bidi w:val="0"/>
-        <w:ind w:left="0" w:right="0" w:firstLine="0"/>
-        <w:jc w:val="left"/>
-        <w:rPr>
-          <w:rFonts w:ascii="Helvetica Neue" w:cs="Helvetica Neue" w:hAnsi="Helvetica Neue" w:eastAsia="Helvetica Neue"/>
-          <w:outline w:val="0"/>
-          <w:color w:val="ad1502"/>
-          <w:sz w:val="28"/>
-          <w:szCs w:val="28"/>
-          <w:shd w:val="clear" w:color="auto" w:fill="ffffff"/>
-          <w:rtl w:val="0"/>
-          <w14:textFill>
-            <w14:solidFill>
-              <w14:srgbClr w14:val="AD1603"/>
-            </w14:solidFill>
-          </w14:textFill>
-        </w:rPr>
-      </w:pPr>
-      <w:r>
-        <w:rPr>
-          <w:rFonts w:ascii="Helvetica Neue" w:hAnsi="Helvetica Neue"/>
-          <w:outline w:val="0"/>
-          <w:color w:val="ad1502"/>
-          <w:sz w:val="28"/>
-          <w:szCs w:val="28"/>
-          <w:shd w:val="clear" w:color="auto" w:fill="ffffff"/>
-          <w:rtl w:val="0"/>
-          <w:lang w:val="en-US"/>
-          <w14:textFill>
-            <w14:solidFill>
-              <w14:srgbClr w14:val="AD1603"/>
-            </w14:solidFill>
-          </w14:textFill>
+        <w:pStyle w:val="正文"/>
+        <w:bidi w:val="0"/>
+      </w:pPr>
+    </w:p>
+    <w:p>
+      <w:pPr>
+        <w:pStyle w:val="正文"/>
+        <w:bidi w:val="0"/>
+      </w:pPr>
+      <w:r>
+        <w:rPr>
+          <w:rtl w:val="0"/>
         </w:rPr>
         <w:t>To use the text as input for a model, we first need to convert the tweet's words into tokens, which simply means converting the words to integers that refer to an index in a dictionary. Here we will only keep the most frequent words in the train set.</w:t>
       </w:r>
     </w:p>
     <w:p>
       <w:pPr>
-        <w:pStyle w:val="默认"/>
-        <w:bidi w:val="0"/>
-        <w:ind w:left="0" w:right="0" w:firstLine="0"/>
-        <w:jc w:val="left"/>
-        <w:rPr>
-          <w:rFonts w:ascii="Helvetica Neue" w:cs="Helvetica Neue" w:hAnsi="Helvetica Neue" w:eastAsia="Helvetica Neue"/>
-          <w:outline w:val="0"/>
-          <w:color w:val="ad1502"/>
-          <w:sz w:val="28"/>
-          <w:szCs w:val="28"/>
-          <w:shd w:val="clear" w:color="auto" w:fill="ffffff"/>
-          <w:rtl w:val="0"/>
-          <w14:textFill>
-            <w14:solidFill>
-              <w14:srgbClr w14:val="AD1603"/>
-            </w14:solidFill>
-          </w14:textFill>
-        </w:rPr>
-      </w:pPr>
-      <w:r>
-        <w:rPr>
-          <w:rFonts w:ascii="Helvetica Neue" w:hAnsi="Helvetica Neue"/>
-          <w:outline w:val="0"/>
-          <w:color w:val="ad1502"/>
-          <w:sz w:val="28"/>
-          <w:szCs w:val="28"/>
-          <w:shd w:val="clear" w:color="auto" w:fill="ffffff"/>
-          <w:rtl w:val="0"/>
-          <w:lang w:val="en-US"/>
-          <w14:textFill>
-            <w14:solidFill>
-              <w14:srgbClr w14:val="AD1603"/>
-            </w14:solidFill>
-          </w14:textFill>
+        <w:pStyle w:val="正文"/>
+        <w:bidi w:val="0"/>
+      </w:pPr>
+      <w:r>
+        <w:rPr>
+          <w:rtl w:val="0"/>
         </w:rPr>
         <w:t>We clean up the text by applying</w:t>
       </w:r>
       <w:r>
         <w:rPr>
-          <w:rFonts w:ascii="Helvetica Neue" w:hAnsi="Helvetica Neue" w:hint="default"/>
-          <w:outline w:val="0"/>
-          <w:color w:val="ad1502"/>
-          <w:sz w:val="28"/>
-          <w:szCs w:val="28"/>
-          <w:shd w:val="clear" w:color="auto" w:fill="ffffff"/>
-          <w:rtl w:val="0"/>
-          <w14:textFill>
-            <w14:solidFill>
-              <w14:srgbClr w14:val="AD1603"/>
-            </w14:solidFill>
-          </w14:textFill>
+          <w:rtl w:val="0"/>
         </w:rPr>
         <w:t> </w:t>
       </w:r>
       <w:r>
         <w:rPr>
-          <w:rFonts w:ascii="Helvetica Neue" w:hAnsi="Helvetica Neue"/>
-          <w:outline w:val="0"/>
-          <w:color w:val="ad1502"/>
-          <w:sz w:val="28"/>
-          <w:szCs w:val="28"/>
-          <w:shd w:val="clear" w:color="auto" w:fill="ffffff"/>
           <w:rtl w:val="0"/>
           <w:lang w:val="de-DE"/>
-          <w14:textFill>
-            <w14:solidFill>
-              <w14:srgbClr w14:val="AD1603"/>
-            </w14:solidFill>
-          </w14:textFill>
         </w:rPr>
         <w:t>filters</w:t>
       </w:r>
       <w:r>
         <w:rPr>
-          <w:rFonts w:ascii="Helvetica Neue" w:hAnsi="Helvetica Neue" w:hint="default"/>
-          <w:outline w:val="0"/>
-          <w:color w:val="ad1502"/>
-          <w:sz w:val="28"/>
-          <w:szCs w:val="28"/>
-          <w:shd w:val="clear" w:color="auto" w:fill="ffffff"/>
-          <w:rtl w:val="0"/>
-          <w14:textFill>
-            <w14:solidFill>
-              <w14:srgbClr w14:val="AD1603"/>
-            </w14:solidFill>
-          </w14:textFill>
+          <w:rtl w:val="0"/>
         </w:rPr>
         <w:t> </w:t>
       </w:r>
       <w:r>
         <w:rPr>
-          <w:rFonts w:ascii="Helvetica Neue" w:hAnsi="Helvetica Neue"/>
-          <w:outline w:val="0"/>
-          <w:color w:val="ad1502"/>
-          <w:sz w:val="28"/>
-          <w:szCs w:val="28"/>
-          <w:shd w:val="clear" w:color="auto" w:fill="ffffff"/>
-          <w:rtl w:val="0"/>
-          <w:lang w:val="en-US"/>
-          <w14:textFill>
-            <w14:solidFill>
-              <w14:srgbClr w14:val="AD1603"/>
-            </w14:solidFill>
-          </w14:textFill>
+          <w:rtl w:val="0"/>
         </w:rPr>
         <w:t>and putting the words to</w:t>
       </w:r>
       <w:r>
         <w:rPr>
-          <w:rFonts w:ascii="Helvetica Neue" w:hAnsi="Helvetica Neue" w:hint="default"/>
-          <w:outline w:val="0"/>
-          <w:color w:val="ad1502"/>
-          <w:sz w:val="28"/>
-          <w:szCs w:val="28"/>
-          <w:shd w:val="clear" w:color="auto" w:fill="ffffff"/>
-          <w:rtl w:val="0"/>
-          <w14:textFill>
-            <w14:solidFill>
-              <w14:srgbClr w14:val="AD1603"/>
-            </w14:solidFill>
-          </w14:textFill>
+          <w:rtl w:val="0"/>
         </w:rPr>
         <w:t> </w:t>
       </w:r>
       <w:r>
         <w:rPr>
-          <w:rFonts w:ascii="Helvetica Neue" w:hAnsi="Helvetica Neue"/>
-          <w:outline w:val="0"/>
-          <w:color w:val="ad1502"/>
-          <w:sz w:val="28"/>
-          <w:szCs w:val="28"/>
-          <w:shd w:val="clear" w:color="auto" w:fill="ffffff"/>
-          <w:rtl w:val="0"/>
-          <w:lang w:val="en-US"/>
-          <w14:textFill>
-            <w14:solidFill>
-              <w14:srgbClr w14:val="AD1603"/>
-            </w14:solidFill>
-          </w14:textFill>
+          <w:rtl w:val="0"/>
         </w:rPr>
         <w:t>lowercase. Words are separated by spaces</w:t>
       </w:r>
@@ -13777,40 +13565,12 @@
     </w:p>
     <w:p>
       <w:pPr>
-        <w:pStyle w:val="默认"/>
-        <w:bidi w:val="0"/>
-        <w:ind w:left="0" w:right="0" w:firstLine="0"/>
-        <w:jc w:val="left"/>
-        <w:rPr>
-          <w:rFonts w:ascii="Helvetica Neue" w:cs="Helvetica Neue" w:hAnsi="Helvetica Neue" w:eastAsia="Helvetica Neue"/>
-          <w:outline w:val="0"/>
-          <w:color w:val="ad1502"/>
-          <w:sz w:val="28"/>
-          <w:szCs w:val="28"/>
-          <w:shd w:val="clear" w:color="auto" w:fill="ffffff"/>
-          <w:rtl w:val="0"/>
-          <w14:textFill>
-            <w14:solidFill>
-              <w14:srgbClr w14:val="AD1603"/>
-            </w14:solidFill>
-          </w14:textFill>
-        </w:rPr>
-      </w:pPr>
-      <w:r>
-        <w:rPr>
-          <w:rFonts w:ascii="Helvetica Neue" w:hAnsi="Helvetica Neue"/>
-          <w:outline w:val="0"/>
-          <w:color w:val="ad1502"/>
-          <w:sz w:val="28"/>
-          <w:szCs w:val="28"/>
-          <w:shd w:val="clear" w:color="auto" w:fill="ffffff"/>
-          <w:rtl w:val="0"/>
-          <w:lang w:val="en-US"/>
-          <w14:textFill>
-            <w14:solidFill>
-              <w14:srgbClr w14:val="AD1603"/>
-            </w14:solidFill>
-          </w14:textFill>
+        <w:pStyle w:val="正文"/>
+        <w:bidi w:val="0"/>
+      </w:pPr>
+      <w:r>
+        <w:rPr>
+          <w:rtl w:val="0"/>
         </w:rPr>
         <w:t xml:space="preserve">We clean up the text </w:t>
       </w:r>
@@ -13821,54 +13581,20 @@
           <w:bCs w:val="0"/>
           <w:i w:val="0"/>
           <w:iCs w:val="0"/>
-          <w:outline w:val="0"/>
-          <w:color w:val="ad1502"/>
-          <w:sz w:val="28"/>
-          <w:szCs w:val="28"/>
-          <w:shd w:val="clear" w:color="auto" w:fill="ffffff"/>
           <w:rtl w:val="0"/>
           <w:lang w:val="zh-CN" w:eastAsia="zh-CN"/>
-          <w14:textFill>
-            <w14:solidFill>
-              <w14:srgbClr w14:val="AD1603"/>
-            </w14:solidFill>
-          </w14:textFill>
         </w:rPr>
         <w:t>，</w:t>
       </w:r>
       <w:r>
         <w:rPr>
-          <w:rFonts w:ascii="Helvetica Neue" w:hAnsi="Helvetica Neue"/>
-          <w:outline w:val="0"/>
-          <w:color w:val="ad1502"/>
-          <w:sz w:val="28"/>
-          <w:szCs w:val="28"/>
-          <w:shd w:val="clear" w:color="auto" w:fill="ffffff"/>
-          <w:rtl w:val="0"/>
-          <w:lang w:val="en-US"/>
-          <w14:textFill>
-            <w14:solidFill>
-              <w14:srgbClr w14:val="AD1603"/>
-            </w14:solidFill>
-          </w14:textFill>
+          <w:rtl w:val="0"/>
         </w:rPr>
         <w:t>then we</w:t>
       </w:r>
       <w:r>
         <w:rPr>
-          <w:rFonts w:ascii="Helvetica Neue" w:hAnsi="Helvetica Neue"/>
-          <w:outline w:val="0"/>
-          <w:color w:val="ad1502"/>
-          <w:sz w:val="28"/>
-          <w:szCs w:val="28"/>
-          <w:shd w:val="clear" w:color="auto" w:fill="ffffff"/>
-          <w:rtl w:val="0"/>
-          <w:lang w:val="en-US"/>
-          <w14:textFill>
-            <w14:solidFill>
-              <w14:srgbClr w14:val="AD1603"/>
-            </w14:solidFill>
-          </w14:textFill>
+          <w:rtl w:val="0"/>
         </w:rPr>
         <w:t xml:space="preserve"> have done a good job of data conversion function for deep learning model training</w:t>
       </w:r>
